--- a/examples/eidelyur/MCOOL/all_docs/my_docs/mapOfMaximalImpactParameter.docx
+++ b/examples/eidelyur/MCOOL/all_docs/my_docs/mapOfMaximalImpactParameter.docx
@@ -1,7 +1,98 @@
 
 <file path=word/document.xml><?xml version="1.0" encoding="utf-8"?>
-<w:document xmlns:wpc="http://schemas.microsoft.com/office/word/2010/wordprocessingCanvas" xmlns:cx="http://schemas.microsoft.com/office/drawing/2014/chartex" xmlns:cx1="http://schemas.microsoft.com/office/drawing/2015/9/8/chartex" xmlns:cx2="http://schemas.microsoft.com/office/drawing/2015/10/21/chartex" xmlns:cx3="http://schemas.microsoft.com/office/drawing/2016/5/9/chartex" xmlns:cx4="http://schemas.microsoft.com/office/drawing/2016/5/10/chartex" xmlns:cx5="http://schemas.microsoft.com/office/drawing/2016/5/11/chartex" xmlns:cx6="http://schemas.microsoft.com/office/drawing/2016/5/12/chartex" xmlns:cx7="http://schemas.microsoft.com/office/drawing/2016/5/13/chartex" xmlns:cx8="http://schemas.microsoft.com/office/drawing/2016/5/14/chartex" xmlns:mc="http://schemas.openxmlformats.org/markup-compatibility/2006" xmlns:aink="http://schemas.microsoft.com/office/drawing/2016/ink" xmlns:am3d="http://schemas.microsoft.com/office/drawing/2017/model3d" xmlns:o="urn:schemas-microsoft-com:office:office" xmlns:r="http://schemas.openxmlformats.org/officeDocument/2006/relationships" xmlns:m="http://schemas.openxmlformats.org/officeDocument/2006/math" xmlns:v="urn:schemas-microsoft-com:vml" xmlns:wp14="http://schemas.microsoft.com/office/word/2010/wordprocessingDrawing" xmlns:wp="http://schemas.openxmlformats.org/drawingml/2006/wordprocessingDrawing" xmlns:w10="urn:schemas-microsoft-com:office:word" xmlns:w="http://schemas.openxmlformats.org/wordprocessingml/2006/main" xmlns:w14="http://schemas.microsoft.com/office/word/2010/wordml" xmlns:w15="http://schemas.microsoft.com/office/word/2012/wordml" xmlns:w16se="http://schemas.microsoft.com/office/word/2015/wordml/symex" xmlns:wpg="http://schemas.microsoft.com/office/word/2010/wordprocessingGroup" xmlns:wpi="http://schemas.microsoft.com/office/word/2010/wordprocessingInk" xmlns:wne="http://schemas.microsoft.com/office/word/2006/wordml" xmlns:wps="http://schemas.microsoft.com/office/word/2010/wordprocessingShape" mc:Ignorable="w14 w15 w16se wp14">
+<w:document xmlns:wpc="http://schemas.microsoft.com/office/word/2010/wordprocessingCanvas" xmlns:cx="http://schemas.microsoft.com/office/drawing/2014/chartex" xmlns:cx1="http://schemas.microsoft.com/office/drawing/2015/9/8/chartex" xmlns:cx2="http://schemas.microsoft.com/office/drawing/2015/10/21/chartex" xmlns:cx3="http://schemas.microsoft.com/office/drawing/2016/5/9/chartex" xmlns:cx4="http://schemas.microsoft.com/office/drawing/2016/5/10/chartex" xmlns:cx5="http://schemas.microsoft.com/office/drawing/2016/5/11/chartex" xmlns:cx6="http://schemas.microsoft.com/office/drawing/2016/5/12/chartex" xmlns:cx7="http://schemas.microsoft.com/office/drawing/2016/5/13/chartex" xmlns:cx8="http://schemas.microsoft.com/office/drawing/2016/5/14/chartex" xmlns:mc="http://schemas.openxmlformats.org/markup-compatibility/2006" xmlns:aink="http://schemas.microsoft.com/office/drawing/2016/ink" xmlns:am3d="http://schemas.microsoft.com/office/drawing/2017/model3d" xmlns:o="urn:schemas-microsoft-com:office:office" xmlns:r="http://schemas.openxmlformats.org/officeDocument/2006/relationships" xmlns:m="http://schemas.openxmlformats.org/officeDocument/2006/math" xmlns:v="urn:schemas-microsoft-com:vml" xmlns:wp14="http://schemas.microsoft.com/office/word/2010/wordprocessingDrawing" xmlns:wp="http://schemas.openxmlformats.org/drawingml/2006/wordprocessingDrawing" xmlns:w10="urn:schemas-microsoft-com:office:word" xmlns:w="http://schemas.openxmlformats.org/wordprocessingml/2006/main" xmlns:w14="http://schemas.microsoft.com/office/word/2010/wordml" xmlns:w15="http://schemas.microsoft.com/office/word/2012/wordml" xmlns:w16cid="http://schemas.microsoft.com/office/word/2016/wordml/cid" xmlns:w16se="http://schemas.microsoft.com/office/word/2015/wordml/symex" xmlns:wpg="http://schemas.microsoft.com/office/word/2010/wordprocessingGroup" xmlns:wpi="http://schemas.microsoft.com/office/word/2010/wordprocessingInk" xmlns:wne="http://schemas.microsoft.com/office/word/2006/wordml" xmlns:wps="http://schemas.microsoft.com/office/word/2010/wordprocessingShape" mc:Ignorable="w14 w15 w16se w16cid wp14">
   <w:body>
+    <w:p>
+      <w:pPr>
+        <w:spacing w:after="0"/>
+        <w:jc w:val="both"/>
+        <w:rPr>
+          <w:sz w:val="28"/>
+          <w:szCs w:val="28"/>
+        </w:rPr>
+      </w:pPr>
+      <w:bookmarkStart w:id="0" w:name="_GoBack"/>
+      <w:r>
+        <w:rPr>
+          <w:sz w:val="28"/>
+          <w:szCs w:val="28"/>
+        </w:rPr>
+        <w:t xml:space="preserve">Repository: </w:t>
+      </w:r>
+    </w:p>
+    <w:p>
+      <w:pPr>
+        <w:spacing w:after="0"/>
+        <w:jc w:val="both"/>
+        <w:rPr>
+          <w:color w:val="FF0000"/>
+          <w:sz w:val="28"/>
+          <w:szCs w:val="28"/>
+        </w:rPr>
+      </w:pPr>
+      <w:r>
+        <w:rPr>
+          <w:color w:val="FF0000"/>
+          <w:sz w:val="28"/>
+          <w:szCs w:val="28"/>
+        </w:rPr>
+        <w:t>My Documents/GitHub/radiasoft/rsfriction/examples/MCOOL/all_docs/my_docs</w:t>
+      </w:r>
+    </w:p>
+    <w:p>
+      <w:pPr>
+        <w:spacing w:after="0"/>
+        <w:jc w:val="both"/>
+        <w:rPr>
+          <w:color w:val="FF0000"/>
+          <w:sz w:val="28"/>
+          <w:szCs w:val="28"/>
+        </w:rPr>
+      </w:pPr>
+      <w:r>
+        <w:rPr>
+          <w:sz w:val="28"/>
+          <w:szCs w:val="28"/>
+        </w:rPr>
+        <w:t xml:space="preserve">This doc: </w:t>
+      </w:r>
+      <w:r>
+        <w:rPr>
+          <w:color w:val="FF0000"/>
+          <w:sz w:val="28"/>
+          <w:szCs w:val="28"/>
+        </w:rPr>
+        <w:t>mapOfMaximalImpactParameter</w:t>
+      </w:r>
+      <w:r>
+        <w:rPr>
+          <w:color w:val="FF0000"/>
+          <w:sz w:val="28"/>
+          <w:szCs w:val="28"/>
+        </w:rPr>
+        <w:t>.docx</w:t>
+      </w:r>
+    </w:p>
+    <w:p>
+      <w:pPr>
+        <w:spacing w:after="0"/>
+        <w:jc w:val="both"/>
+        <w:rPr>
+          <w:color w:val="FF0000"/>
+          <w:sz w:val="16"/>
+          <w:szCs w:val="16"/>
+        </w:rPr>
+      </w:pPr>
+      <w:r>
+        <w:rPr>
+          <w:color w:val="FF0000"/>
+          <w:sz w:val="16"/>
+          <w:szCs w:val="16"/>
+        </w:rPr>
+        <w:t xml:space="preserve"> </w:t>
+      </w:r>
+    </w:p>
+    <w:bookmarkEnd w:id="0"/>
     <w:p>
       <w:pPr>
         <w:spacing w:after="0"/>
@@ -79,7 +170,7 @@
           <v:shape id="_x0000_i1025" type="#_x0000_t75" style="width:29.25pt;height:23.25pt" o:ole="">
             <v:imagedata r:id="rId4" o:title=""/>
           </v:shape>
-          <o:OLEObject Type="Embed" ProgID="Equation.DSMT4" ShapeID="_x0000_i1025" DrawAspect="Content" ObjectID="_1570867787" r:id="rId5"/>
+          <o:OLEObject Type="Embed" ProgID="Equation.DSMT4" ShapeID="_x0000_i1025" DrawAspect="Content" ObjectID="_1594119735" r:id="rId5"/>
         </w:object>
       </w:r>
       <w:r>
@@ -134,7 +225,7 @@
           <v:shape id="_x0000_i1026" type="#_x0000_t75" style="width:19.5pt;height:23.25pt" o:ole="">
             <v:imagedata r:id="rId6" o:title=""/>
           </v:shape>
-          <o:OLEObject Type="Embed" ProgID="Equation.DSMT4" ShapeID="_x0000_i1026" DrawAspect="Content" ObjectID="_1570867788" r:id="rId7"/>
+          <o:OLEObject Type="Embed" ProgID="Equation.DSMT4" ShapeID="_x0000_i1026" DrawAspect="Content" ObjectID="_1594119736" r:id="rId7"/>
         </w:object>
       </w:r>
       <w:r>
@@ -154,7 +245,7 @@
           <v:shape id="_x0000_i1027" type="#_x0000_t75" style="width:21.75pt;height:23.25pt" o:ole="">
             <v:imagedata r:id="rId8" o:title=""/>
           </v:shape>
-          <o:OLEObject Type="Embed" ProgID="Equation.DSMT4" ShapeID="_x0000_i1027" DrawAspect="Content" ObjectID="_1570867789" r:id="rId9"/>
+          <o:OLEObject Type="Embed" ProgID="Equation.DSMT4" ShapeID="_x0000_i1027" DrawAspect="Content" ObjectID="_1594119737" r:id="rId9"/>
         </w:object>
       </w:r>
       <w:r>
@@ -188,7 +279,7 @@
           <v:shape id="_x0000_i1028" type="#_x0000_t75" style="width:36pt;height:24.75pt" o:ole="">
             <v:imagedata r:id="rId10" o:title=""/>
           </v:shape>
-          <o:OLEObject Type="Embed" ProgID="Equation.DSMT4" ShapeID="_x0000_i1028" DrawAspect="Content" ObjectID="_1570867790" r:id="rId11"/>
+          <o:OLEObject Type="Embed" ProgID="Equation.DSMT4" ShapeID="_x0000_i1028" DrawAspect="Content" ObjectID="_1594119738" r:id="rId11"/>
         </w:object>
       </w:r>
       <w:r>
@@ -231,7 +322,7 @@
           <v:shape id="_x0000_i1029" type="#_x0000_t75" style="width:16.5pt;height:23.25pt" o:ole="">
             <v:imagedata r:id="rId12" o:title=""/>
           </v:shape>
-          <o:OLEObject Type="Embed" ProgID="Equation.DSMT4" ShapeID="_x0000_i1029" DrawAspect="Content" ObjectID="_1570867791" r:id="rId13"/>
+          <o:OLEObject Type="Embed" ProgID="Equation.DSMT4" ShapeID="_x0000_i1029" DrawAspect="Content" ObjectID="_1594119739" r:id="rId13"/>
         </w:object>
       </w:r>
       <w:r>
@@ -268,7 +359,7 @@
           <v:shape id="_x0000_i1030" type="#_x0000_t75" style="width:294.75pt;height:28.5pt" o:ole="">
             <v:imagedata r:id="rId14" o:title=""/>
           </v:shape>
-          <o:OLEObject Type="Embed" ProgID="Equation.DSMT4" ShapeID="_x0000_i1030" DrawAspect="Content" ObjectID="_1570867792" r:id="rId15"/>
+          <o:OLEObject Type="Embed" ProgID="Equation.DSMT4" ShapeID="_x0000_i1030" DrawAspect="Content" ObjectID="_1594119740" r:id="rId15"/>
         </w:object>
       </w:r>
     </w:p>
@@ -302,7 +393,7 @@
         </w:rPr>
         <w:t xml:space="preserve">density </w:t>
       </w:r>
-      <w:bookmarkStart w:id="0" w:name="_Hlk497125571"/>
+      <w:bookmarkStart w:id="1" w:name="_Hlk497125571"/>
       <w:r>
         <w:rPr>
           <w:position w:val="-12"/>
@@ -313,10 +404,10 @@
           <v:shape id="_x0000_i1031" type="#_x0000_t75" style="width:16.5pt;height:23.25pt" o:ole="">
             <v:imagedata r:id="rId16" o:title=""/>
           </v:shape>
-          <o:OLEObject Type="Embed" ProgID="Equation.DSMT4" ShapeID="_x0000_i1031" DrawAspect="Content" ObjectID="_1570867793" r:id="rId17"/>
-        </w:object>
-      </w:r>
-      <w:bookmarkEnd w:id="0"/>
+          <o:OLEObject Type="Embed" ProgID="Equation.DSMT4" ShapeID="_x0000_i1031" DrawAspect="Content" ObjectID="_1594119741" r:id="rId17"/>
+        </w:object>
+      </w:r>
+      <w:bookmarkEnd w:id="1"/>
       <w:r>
         <w:rPr>
           <w:sz w:val="28"/>
@@ -344,7 +435,7 @@
           <v:shape id="_x0000_i1032" type="#_x0000_t75" style="width:117.75pt;height:27pt" o:ole="">
             <v:imagedata r:id="rId18" o:title=""/>
           </v:shape>
-          <o:OLEObject Type="Embed" ProgID="Equation.DSMT4" ShapeID="_x0000_i1032" DrawAspect="Content" ObjectID="_1570867794" r:id="rId19"/>
+          <o:OLEObject Type="Embed" ProgID="Equation.DSMT4" ShapeID="_x0000_i1032" DrawAspect="Content" ObjectID="_1594119742" r:id="rId19"/>
         </w:object>
       </w:r>
     </w:p>
@@ -385,10 +476,10 @@
           <w:szCs w:val="28"/>
         </w:rPr>
         <w:object w:dxaOrig="260" w:dyaOrig="360">
-          <v:shape id="_x0000_i1067" type="#_x0000_t75" style="width:16.5pt;height:23.25pt" o:ole="">
+          <v:shape id="_x0000_i1033" type="#_x0000_t75" style="width:16.5pt;height:23.25pt" o:ole="">
             <v:imagedata r:id="rId16" o:title=""/>
           </v:shape>
-          <o:OLEObject Type="Embed" ProgID="Equation.DSMT4" ShapeID="_x0000_i1067" DrawAspect="Content" ObjectID="_1570867795" r:id="rId20"/>
+          <o:OLEObject Type="Embed" ProgID="Equation.DSMT4" ShapeID="_x0000_i1033" DrawAspect="Content" ObjectID="_1594119743" r:id="rId20"/>
         </w:object>
       </w:r>
       <w:r>
@@ -419,10 +510,10 @@
           <w:szCs w:val="28"/>
         </w:rPr>
         <w:object w:dxaOrig="1860" w:dyaOrig="360">
-          <v:shape id="_x0000_i1033" type="#_x0000_t75" style="width:118.5pt;height:23.25pt" o:ole="">
+          <v:shape id="_x0000_i1034" type="#_x0000_t75" style="width:118.5pt;height:23.25pt" o:ole="">
             <v:imagedata r:id="rId21" o:title=""/>
           </v:shape>
-          <o:OLEObject Type="Embed" ProgID="Equation.DSMT4" ShapeID="_x0000_i1033" DrawAspect="Content" ObjectID="_1570867796" r:id="rId22"/>
+          <o:OLEObject Type="Embed" ProgID="Equation.DSMT4" ShapeID="_x0000_i1034" DrawAspect="Content" ObjectID="_1594119744" r:id="rId22"/>
         </w:object>
       </w:r>
       <w:r>
@@ -495,10 +586,10 @@
           <w:szCs w:val="28"/>
         </w:rPr>
         <w:object w:dxaOrig="2420" w:dyaOrig="360">
-          <v:shape id="_x0000_i1034" type="#_x0000_t75" style="width:154.5pt;height:23.25pt" o:ole="">
+          <v:shape id="_x0000_i1035" type="#_x0000_t75" style="width:154.5pt;height:23.25pt" o:ole="">
             <v:imagedata r:id="rId23" o:title=""/>
           </v:shape>
-          <o:OLEObject Type="Embed" ProgID="Equation.DSMT4" ShapeID="_x0000_i1034" DrawAspect="Content" ObjectID="_1570867797" r:id="rId24"/>
+          <o:OLEObject Type="Embed" ProgID="Equation.DSMT4" ShapeID="_x0000_i1035" DrawAspect="Content" ObjectID="_1594119745" r:id="rId24"/>
         </w:object>
       </w:r>
       <w:r>
@@ -553,10 +644,10 @@
           <w:szCs w:val="28"/>
         </w:rPr>
         <w:object w:dxaOrig="340" w:dyaOrig="360">
-          <v:shape id="_x0000_i1035" type="#_x0000_t75" style="width:21.75pt;height:23.25pt" o:ole="">
+          <v:shape id="_x0000_i1036" type="#_x0000_t75" style="width:21.75pt;height:23.25pt" o:ole="">
             <v:imagedata r:id="rId8" o:title=""/>
           </v:shape>
-          <o:OLEObject Type="Embed" ProgID="Equation.DSMT4" ShapeID="_x0000_i1035" DrawAspect="Content" ObjectID="_1570867798" r:id="rId25"/>
+          <o:OLEObject Type="Embed" ProgID="Equation.DSMT4" ShapeID="_x0000_i1036" DrawAspect="Content" ObjectID="_1594119746" r:id="rId25"/>
         </w:object>
       </w:r>
       <w:r>
@@ -587,10 +678,10 @@
           <w:szCs w:val="28"/>
         </w:rPr>
         <w:object w:dxaOrig="1740" w:dyaOrig="460">
-          <v:shape id="_x0000_i1036" type="#_x0000_t75" style="width:111pt;height:29.25pt" o:ole="">
+          <v:shape id="_x0000_i1037" type="#_x0000_t75" style="width:111pt;height:29.25pt" o:ole="">
             <v:imagedata r:id="rId26" o:title=""/>
           </v:shape>
-          <o:OLEObject Type="Embed" ProgID="Equation.DSMT4" ShapeID="_x0000_i1036" DrawAspect="Content" ObjectID="_1570867799" r:id="rId27"/>
+          <o:OLEObject Type="Embed" ProgID="Equation.DSMT4" ShapeID="_x0000_i1037" DrawAspect="Content" ObjectID="_1594119747" r:id="rId27"/>
         </w:object>
       </w:r>
       <w:r>
@@ -635,10 +726,10 @@
           <w:szCs w:val="28"/>
         </w:rPr>
         <w:object w:dxaOrig="1080" w:dyaOrig="360">
-          <v:shape id="_x0000_i1037" type="#_x0000_t75" style="width:69pt;height:23.25pt" o:ole="">
+          <v:shape id="_x0000_i1038" type="#_x0000_t75" style="width:69pt;height:23.25pt" o:ole="">
             <v:imagedata r:id="rId28" o:title=""/>
           </v:shape>
-          <o:OLEObject Type="Embed" ProgID="Equation.DSMT4" ShapeID="_x0000_i1037" DrawAspect="Content" ObjectID="_1570867800" r:id="rId29"/>
+          <o:OLEObject Type="Embed" ProgID="Equation.DSMT4" ShapeID="_x0000_i1038" DrawAspect="Content" ObjectID="_1594119748" r:id="rId29"/>
         </w:object>
       </w:r>
       <w:r>
@@ -665,10 +756,10 @@
           <w:szCs w:val="28"/>
         </w:rPr>
         <w:object w:dxaOrig="2520" w:dyaOrig="740">
-          <v:shape id="_x0000_i1038" type="#_x0000_t75" style="width:160.5pt;height:48pt" o:ole="">
+          <v:shape id="_x0000_i1039" type="#_x0000_t75" style="width:160.5pt;height:48pt" o:ole="">
             <v:imagedata r:id="rId30" o:title=""/>
           </v:shape>
-          <o:OLEObject Type="Embed" ProgID="Equation.DSMT4" ShapeID="_x0000_i1038" DrawAspect="Content" ObjectID="_1570867801" r:id="rId31"/>
+          <o:OLEObject Type="Embed" ProgID="Equation.DSMT4" ShapeID="_x0000_i1039" DrawAspect="Content" ObjectID="_1594119749" r:id="rId31"/>
         </w:object>
       </w:r>
     </w:p>
@@ -695,10 +786,10 @@
           <w:szCs w:val="28"/>
         </w:rPr>
         <w:object w:dxaOrig="800" w:dyaOrig="360">
-          <v:shape id="_x0000_i1039" type="#_x0000_t75" style="width:51pt;height:23.25pt" o:ole="">
+          <v:shape id="_x0000_i1040" type="#_x0000_t75" style="width:51pt;height:23.25pt" o:ole="">
             <v:imagedata r:id="rId32" o:title=""/>
           </v:shape>
-          <o:OLEObject Type="Embed" ProgID="Equation.DSMT4" ShapeID="_x0000_i1039" DrawAspect="Content" ObjectID="_1570867802" r:id="rId33"/>
+          <o:OLEObject Type="Embed" ProgID="Equation.DSMT4" ShapeID="_x0000_i1040" DrawAspect="Content" ObjectID="_1594119750" r:id="rId33"/>
         </w:object>
       </w:r>
       <w:r>
@@ -715,10 +806,10 @@
           <w:szCs w:val="28"/>
         </w:rPr>
         <w:object w:dxaOrig="1040" w:dyaOrig="360">
-          <v:shape id="_x0000_i1040" type="#_x0000_t75" style="width:66pt;height:23.25pt" o:ole="">
+          <v:shape id="_x0000_i1041" type="#_x0000_t75" style="width:66pt;height:23.25pt" o:ole="">
             <v:imagedata r:id="rId34" o:title=""/>
           </v:shape>
-          <o:OLEObject Type="Embed" ProgID="Equation.DSMT4" ShapeID="_x0000_i1040" DrawAspect="Content" ObjectID="_1570867803" r:id="rId35"/>
+          <o:OLEObject Type="Embed" ProgID="Equation.DSMT4" ShapeID="_x0000_i1041" DrawAspect="Content" ObjectID="_1594119751" r:id="rId35"/>
         </w:object>
       </w:r>
       <w:r>
@@ -745,10 +836,10 @@
           <w:szCs w:val="28"/>
         </w:rPr>
         <w:object w:dxaOrig="5720" w:dyaOrig="1080">
-          <v:shape id="_x0000_i1069" type="#_x0000_t75" style="width:365.25pt;height:69.75pt" o:ole="">
+          <v:shape id="_x0000_i1042" type="#_x0000_t75" style="width:365.25pt;height:69.75pt" o:ole="">
             <v:imagedata r:id="rId36" o:title=""/>
           </v:shape>
-          <o:OLEObject Type="Embed" ProgID="Equation.DSMT4" ShapeID="_x0000_i1069" DrawAspect="Content" ObjectID="_1570867804" r:id="rId37"/>
+          <o:OLEObject Type="Embed" ProgID="Equation.DSMT4" ShapeID="_x0000_i1042" DrawAspect="Content" ObjectID="_1594119752" r:id="rId37"/>
         </w:object>
       </w:r>
     </w:p>
@@ -775,10 +866,10 @@
           <w:szCs w:val="28"/>
         </w:rPr>
         <w:object w:dxaOrig="279" w:dyaOrig="380">
-          <v:shape id="_x0000_i1042" type="#_x0000_t75" style="width:18pt;height:24.75pt" o:ole="">
+          <v:shape id="_x0000_i1043" type="#_x0000_t75" style="width:18pt;height:24.75pt" o:ole="">
             <v:imagedata r:id="rId38" o:title=""/>
           </v:shape>
-          <o:OLEObject Type="Embed" ProgID="Equation.DSMT4" ShapeID="_x0000_i1042" DrawAspect="Content" ObjectID="_1570867805" r:id="rId39"/>
+          <o:OLEObject Type="Embed" ProgID="Equation.DSMT4" ShapeID="_x0000_i1043" DrawAspect="Content" ObjectID="_1594119753" r:id="rId39"/>
         </w:object>
       </w:r>
       <w:r>
@@ -802,10 +893,10 @@
           <w:szCs w:val="28"/>
         </w:rPr>
         <w:object w:dxaOrig="1200" w:dyaOrig="400">
-          <v:shape id="_x0000_i1043" type="#_x0000_t75" style="width:76.5pt;height:25.5pt" o:ole="">
+          <v:shape id="_x0000_i1044" type="#_x0000_t75" style="width:76.5pt;height:25.5pt" o:ole="">
             <v:imagedata r:id="rId40" o:title=""/>
           </v:shape>
-          <o:OLEObject Type="Embed" ProgID="Equation.DSMT4" ShapeID="_x0000_i1043" DrawAspect="Content" ObjectID="_1570867806" r:id="rId41"/>
+          <o:OLEObject Type="Embed" ProgID="Equation.DSMT4" ShapeID="_x0000_i1044" DrawAspect="Content" ObjectID="_1594119754" r:id="rId41"/>
         </w:object>
       </w:r>
       <w:r>
@@ -834,6 +925,7 @@
           <w:sz w:val="28"/>
           <w:szCs w:val="28"/>
         </w:rPr>
+        <w:lastRenderedPageBreak/>
         <w:t xml:space="preserve">slope </w:t>
       </w:r>
       <w:r>
@@ -850,10 +942,10 @@
           <w:szCs w:val="28"/>
         </w:rPr>
         <w:object w:dxaOrig="300" w:dyaOrig="360">
-          <v:shape id="_x0000_i1044" type="#_x0000_t75" style="width:19.5pt;height:23.25pt" o:ole="">
+          <v:shape id="_x0000_i1045" type="#_x0000_t75" style="width:19.5pt;height:23.25pt" o:ole="">
             <v:imagedata r:id="rId42" o:title=""/>
           </v:shape>
-          <o:OLEObject Type="Embed" ProgID="Equation.DSMT4" ShapeID="_x0000_i1044" DrawAspect="Content" ObjectID="_1570867807" r:id="rId43"/>
+          <o:OLEObject Type="Embed" ProgID="Equation.DSMT4" ShapeID="_x0000_i1045" DrawAspect="Content" ObjectID="_1594119755" r:id="rId43"/>
         </w:object>
       </w:r>
       <w:r>
@@ -870,10 +962,10 @@
           <w:szCs w:val="28"/>
         </w:rPr>
         <w:object w:dxaOrig="340" w:dyaOrig="360">
-          <v:shape id="_x0000_i1045" type="#_x0000_t75" style="width:21.75pt;height:23.25pt" o:ole="">
+          <v:shape id="_x0000_i1046" type="#_x0000_t75" style="width:21.75pt;height:23.25pt" o:ole="">
             <v:imagedata r:id="rId44" o:title=""/>
           </v:shape>
-          <o:OLEObject Type="Embed" ProgID="Equation.DSMT4" ShapeID="_x0000_i1045" DrawAspect="Content" ObjectID="_1570867808" r:id="rId45"/>
+          <o:OLEObject Type="Embed" ProgID="Equation.DSMT4" ShapeID="_x0000_i1046" DrawAspect="Content" ObjectID="_1594119756" r:id="rId45"/>
         </w:object>
       </w:r>
       <w:r>
@@ -904,10 +996,10 @@
           <w:szCs w:val="28"/>
         </w:rPr>
         <w:object w:dxaOrig="620" w:dyaOrig="380">
-          <v:shape id="_x0000_i1046" type="#_x0000_t75" style="width:39.75pt;height:24.75pt" o:ole="">
+          <v:shape id="_x0000_i1047" type="#_x0000_t75" style="width:39.75pt;height:24.75pt" o:ole="">
             <v:imagedata r:id="rId46" o:title=""/>
           </v:shape>
-          <o:OLEObject Type="Embed" ProgID="Equation.DSMT4" ShapeID="_x0000_i1046" DrawAspect="Content" ObjectID="_1570867809" r:id="rId47"/>
+          <o:OLEObject Type="Embed" ProgID="Equation.DSMT4" ShapeID="_x0000_i1047" DrawAspect="Content" ObjectID="_1594119757" r:id="rId47"/>
         </w:object>
       </w:r>
       <w:r>
@@ -941,10 +1033,10 @@
           <w:szCs w:val="28"/>
         </w:rPr>
         <w:object w:dxaOrig="1280" w:dyaOrig="380">
-          <v:shape id="_x0000_i1047" type="#_x0000_t75" style="width:81.75pt;height:24.75pt" o:ole="">
+          <v:shape id="_x0000_i1048" type="#_x0000_t75" style="width:81.75pt;height:24.75pt" o:ole="">
             <v:imagedata r:id="rId48" o:title=""/>
           </v:shape>
-          <o:OLEObject Type="Embed" ProgID="Equation.DSMT4" ShapeID="_x0000_i1047" DrawAspect="Content" ObjectID="_1570867810" r:id="rId49"/>
+          <o:OLEObject Type="Embed" ProgID="Equation.DSMT4" ShapeID="_x0000_i1048" DrawAspect="Content" ObjectID="_1594119758" r:id="rId49"/>
         </w:object>
       </w:r>
       <w:r>
@@ -961,10 +1053,10 @@
           <w:szCs w:val="28"/>
         </w:rPr>
         <w:object w:dxaOrig="1080" w:dyaOrig="380">
-          <v:shape id="_x0000_i1048" type="#_x0000_t75" style="width:68.25pt;height:24.75pt" o:ole="">
+          <v:shape id="_x0000_i1049" type="#_x0000_t75" style="width:68.25pt;height:24.75pt" o:ole="">
             <v:imagedata r:id="rId50" o:title=""/>
           </v:shape>
-          <o:OLEObject Type="Embed" ProgID="Equation.DSMT4" ShapeID="_x0000_i1048" DrawAspect="Content" ObjectID="_1570867811" r:id="rId51"/>
+          <o:OLEObject Type="Embed" ProgID="Equation.DSMT4" ShapeID="_x0000_i1049" DrawAspect="Content" ObjectID="_1594119759" r:id="rId51"/>
         </w:object>
       </w:r>
       <w:r>
@@ -998,10 +1090,10 @@
           <w:szCs w:val="28"/>
         </w:rPr>
         <w:object w:dxaOrig="1400" w:dyaOrig="720">
-          <v:shape id="_x0000_i1049" type="#_x0000_t75" style="width:89.25pt;height:46.5pt" o:ole="">
+          <v:shape id="_x0000_i1050" type="#_x0000_t75" style="width:89.25pt;height:46.5pt" o:ole="">
             <v:imagedata r:id="rId52" o:title=""/>
           </v:shape>
-          <o:OLEObject Type="Embed" ProgID="Equation.DSMT4" ShapeID="_x0000_i1049" DrawAspect="Content" ObjectID="_1570867812" r:id="rId53"/>
+          <o:OLEObject Type="Embed" ProgID="Equation.DSMT4" ShapeID="_x0000_i1050" DrawAspect="Content" ObjectID="_1594119760" r:id="rId53"/>
         </w:object>
       </w:r>
     </w:p>
@@ -1042,10 +1134,10 @@
           <w:szCs w:val="28"/>
         </w:rPr>
         <w:object w:dxaOrig="1240" w:dyaOrig="400">
-          <v:shape id="_x0000_i1050" type="#_x0000_t75" style="width:78.75pt;height:25.5pt" o:ole="">
+          <v:shape id="_x0000_i1051" type="#_x0000_t75" style="width:78.75pt;height:25.5pt" o:ole="">
             <v:imagedata r:id="rId54" o:title=""/>
           </v:shape>
-          <o:OLEObject Type="Embed" ProgID="Equation.DSMT4" ShapeID="_x0000_i1050" DrawAspect="Content" ObjectID="_1570867813" r:id="rId55"/>
+          <o:OLEObject Type="Embed" ProgID="Equation.DSMT4" ShapeID="_x0000_i1051" DrawAspect="Content" ObjectID="_1594119761" r:id="rId55"/>
         </w:object>
       </w:r>
       <w:r>
@@ -1083,10 +1175,10 @@
           <w:szCs w:val="28"/>
         </w:rPr>
         <w:object w:dxaOrig="300" w:dyaOrig="360">
-          <v:shape id="_x0000_i1051" type="#_x0000_t75" style="width:19.5pt;height:23.25pt" o:ole="">
+          <v:shape id="_x0000_i1052" type="#_x0000_t75" style="width:19.5pt;height:23.25pt" o:ole="">
             <v:imagedata r:id="rId56" o:title=""/>
           </v:shape>
-          <o:OLEObject Type="Embed" ProgID="Equation.DSMT4" ShapeID="_x0000_i1051" DrawAspect="Content" ObjectID="_1570867814" r:id="rId57"/>
+          <o:OLEObject Type="Embed" ProgID="Equation.DSMT4" ShapeID="_x0000_i1052" DrawAspect="Content" ObjectID="_1594119762" r:id="rId57"/>
         </w:object>
       </w:r>
       <w:r>
@@ -1103,10 +1195,10 @@
           <w:szCs w:val="28"/>
         </w:rPr>
         <w:object w:dxaOrig="1900" w:dyaOrig="320">
-          <v:shape id="_x0000_i1052" type="#_x0000_t75" style="width:121.5pt;height:20.25pt" o:ole="">
+          <v:shape id="_x0000_i1053" type="#_x0000_t75" style="width:121.5pt;height:20.25pt" o:ole="">
             <v:imagedata r:id="rId58" o:title=""/>
           </v:shape>
-          <o:OLEObject Type="Embed" ProgID="Equation.DSMT4" ShapeID="_x0000_i1052" DrawAspect="Content" ObjectID="_1570867815" r:id="rId59"/>
+          <o:OLEObject Type="Embed" ProgID="Equation.DSMT4" ShapeID="_x0000_i1053" DrawAspect="Content" ObjectID="_1594119763" r:id="rId59"/>
         </w:object>
       </w:r>
       <w:r>
@@ -1123,10 +1215,10 @@
           <w:szCs w:val="28"/>
         </w:rPr>
         <w:object w:dxaOrig="2299" w:dyaOrig="380">
-          <v:shape id="_x0000_i1053" type="#_x0000_t75" style="width:146.25pt;height:24.75pt" o:ole="">
+          <v:shape id="_x0000_i1054" type="#_x0000_t75" style="width:146.25pt;height:24.75pt" o:ole="">
             <v:imagedata r:id="rId60" o:title=""/>
           </v:shape>
-          <o:OLEObject Type="Embed" ProgID="Equation.DSMT4" ShapeID="_x0000_i1053" DrawAspect="Content" ObjectID="_1570867816" r:id="rId61"/>
+          <o:OLEObject Type="Embed" ProgID="Equation.DSMT4" ShapeID="_x0000_i1054" DrawAspect="Content" ObjectID="_1594119764" r:id="rId61"/>
         </w:object>
       </w:r>
       <w:r>
@@ -1167,10 +1259,10 @@
           <w:szCs w:val="28"/>
         </w:rPr>
         <w:object w:dxaOrig="340" w:dyaOrig="360">
-          <v:shape id="_x0000_i1054" type="#_x0000_t75" style="width:21.75pt;height:23.25pt" o:ole="">
+          <v:shape id="_x0000_i1055" type="#_x0000_t75" style="width:21.75pt;height:23.25pt" o:ole="">
             <v:imagedata r:id="rId44" o:title=""/>
           </v:shape>
-          <o:OLEObject Type="Embed" ProgID="Equation.DSMT4" ShapeID="_x0000_i1054" DrawAspect="Content" ObjectID="_1570867817" r:id="rId62"/>
+          <o:OLEObject Type="Embed" ProgID="Equation.DSMT4" ShapeID="_x0000_i1055" DrawAspect="Content" ObjectID="_1594119765" r:id="rId62"/>
         </w:object>
       </w:r>
       <w:r>
@@ -1187,10 +1279,10 @@
           <w:szCs w:val="28"/>
         </w:rPr>
         <w:object w:dxaOrig="1240" w:dyaOrig="400">
-          <v:shape id="_x0000_i1055" type="#_x0000_t75" style="width:79.5pt;height:25.5pt" o:ole="">
+          <v:shape id="_x0000_i1056" type="#_x0000_t75" style="width:79.5pt;height:25.5pt" o:ole="">
             <v:imagedata r:id="rId63" o:title=""/>
           </v:shape>
-          <o:OLEObject Type="Embed" ProgID="Equation.DSMT4" ShapeID="_x0000_i1055" DrawAspect="Content" ObjectID="_1570867818" r:id="rId64"/>
+          <o:OLEObject Type="Embed" ProgID="Equation.DSMT4" ShapeID="_x0000_i1056" DrawAspect="Content" ObjectID="_1594119766" r:id="rId64"/>
         </w:object>
       </w:r>
       <w:r>
@@ -1207,10 +1299,10 @@
           <w:szCs w:val="28"/>
         </w:rPr>
         <w:object w:dxaOrig="300" w:dyaOrig="360">
-          <v:shape id="_x0000_i1056" type="#_x0000_t75" style="width:19.5pt;height:23.25pt" o:ole="">
+          <v:shape id="_x0000_i1057" type="#_x0000_t75" style="width:19.5pt;height:23.25pt" o:ole="">
             <v:imagedata r:id="rId65" o:title=""/>
           </v:shape>
-          <o:OLEObject Type="Embed" ProgID="Equation.DSMT4" ShapeID="_x0000_i1056" DrawAspect="Content" ObjectID="_1570867819" r:id="rId66"/>
+          <o:OLEObject Type="Embed" ProgID="Equation.DSMT4" ShapeID="_x0000_i1057" DrawAspect="Content" ObjectID="_1594119767" r:id="rId66"/>
         </w:object>
       </w:r>
       <w:r>
@@ -1241,10 +1333,10 @@
           <w:szCs w:val="28"/>
         </w:rPr>
         <w:object w:dxaOrig="260" w:dyaOrig="360">
-          <v:shape id="_x0000_i1057" type="#_x0000_t75" style="width:16.5pt;height:23.25pt" o:ole="">
+          <v:shape id="_x0000_i1058" type="#_x0000_t75" style="width:16.5pt;height:23.25pt" o:ole="">
             <v:imagedata r:id="rId67" o:title=""/>
           </v:shape>
-          <o:OLEObject Type="Embed" ProgID="Equation.DSMT4" ShapeID="_x0000_i1057" DrawAspect="Content" ObjectID="_1570867820" r:id="rId68"/>
+          <o:OLEObject Type="Embed" ProgID="Equation.DSMT4" ShapeID="_x0000_i1058" DrawAspect="Content" ObjectID="_1594119768" r:id="rId68"/>
         </w:object>
       </w:r>
       <w:r>
@@ -1253,40 +1345,6 @@
           <w:szCs w:val="28"/>
         </w:rPr>
         <w:t xml:space="preserve">, the corresponding shielding radius </w:t>
-      </w:r>
-      <w:r>
-        <w:rPr>
-          <w:position w:val="-12"/>
-          <w:sz w:val="28"/>
-          <w:szCs w:val="28"/>
-        </w:rPr>
-        <w:object w:dxaOrig="580" w:dyaOrig="360">
-          <v:shape id="_x0000_i1058" type="#_x0000_t75" style="width:36.75pt;height:23.25pt" o:ole="">
-            <v:imagedata r:id="rId69" o:title=""/>
-          </v:shape>
-          <o:OLEObject Type="Embed" ProgID="Equation.DSMT4" ShapeID="_x0000_i1058" DrawAspect="Content" ObjectID="_1570867821" r:id="rId70"/>
-        </w:object>
-      </w:r>
-      <w:r>
-        <w:rPr>
-          <w:sz w:val="28"/>
-          <w:szCs w:val="28"/>
-        </w:rPr>
-        <w:t xml:space="preserve"> as well </w:t>
-      </w:r>
-      <w:r>
-        <w:rPr>
-          <w:sz w:val="28"/>
-          <w:szCs w:val="28"/>
-        </w:rPr>
-        <w:t xml:space="preserve">as </w:t>
-      </w:r>
-      <w:r>
-        <w:rPr>
-          <w:sz w:val="28"/>
-          <w:szCs w:val="28"/>
-        </w:rPr>
-        <w:t xml:space="preserve">3D plot of </w:t>
       </w:r>
       <w:r>
         <w:rPr>
@@ -1296,9 +1354,43 @@
         </w:rPr>
         <w:object w:dxaOrig="580" w:dyaOrig="360">
           <v:shape id="_x0000_i1059" type="#_x0000_t75" style="width:36.75pt;height:23.25pt" o:ole="">
+            <v:imagedata r:id="rId69" o:title=""/>
+          </v:shape>
+          <o:OLEObject Type="Embed" ProgID="Equation.DSMT4" ShapeID="_x0000_i1059" DrawAspect="Content" ObjectID="_1594119769" r:id="rId70"/>
+        </w:object>
+      </w:r>
+      <w:r>
+        <w:rPr>
+          <w:sz w:val="28"/>
+          <w:szCs w:val="28"/>
+        </w:rPr>
+        <w:t xml:space="preserve"> as well </w:t>
+      </w:r>
+      <w:r>
+        <w:rPr>
+          <w:sz w:val="28"/>
+          <w:szCs w:val="28"/>
+        </w:rPr>
+        <w:t xml:space="preserve">as </w:t>
+      </w:r>
+      <w:r>
+        <w:rPr>
+          <w:sz w:val="28"/>
+          <w:szCs w:val="28"/>
+        </w:rPr>
+        <w:t xml:space="preserve">3D plot of </w:t>
+      </w:r>
+      <w:r>
+        <w:rPr>
+          <w:position w:val="-12"/>
+          <w:sz w:val="28"/>
+          <w:szCs w:val="28"/>
+        </w:rPr>
+        <w:object w:dxaOrig="580" w:dyaOrig="360">
+          <v:shape id="_x0000_i1060" type="#_x0000_t75" style="width:36.75pt;height:23.25pt" o:ole="">
             <v:imagedata r:id="rId71" o:title=""/>
           </v:shape>
-          <o:OLEObject Type="Embed" ProgID="Equation.DSMT4" ShapeID="_x0000_i1059" DrawAspect="Content" ObjectID="_1570867822" r:id="rId72"/>
+          <o:OLEObject Type="Embed" ProgID="Equation.DSMT4" ShapeID="_x0000_i1060" DrawAspect="Content" ObjectID="_1594119770" r:id="rId72"/>
         </w:object>
       </w:r>
       <w:r>
@@ -1475,6 +1567,7 @@
           <w:sz w:val="28"/>
           <w:szCs w:val="28"/>
         </w:rPr>
+        <w:lastRenderedPageBreak/>
         <w:drawing>
           <wp:inline distT="0" distB="0" distL="0" distR="0">
             <wp:extent cx="2761488" cy="2368296"/>
@@ -1587,7 +1680,6 @@
           <w:sz w:val="28"/>
           <w:szCs w:val="28"/>
         </w:rPr>
-        <w:lastRenderedPageBreak/>
         <w:t>All these Figures show</w:t>
       </w:r>
       <w:r>
@@ -1611,10 +1703,10 @@
           <w:szCs w:val="28"/>
         </w:rPr>
         <w:object w:dxaOrig="580" w:dyaOrig="360">
-          <v:shape id="_x0000_i1060" type="#_x0000_t75" style="width:36.75pt;height:23.25pt" o:ole="">
+          <v:shape id="_x0000_i1061" type="#_x0000_t75" style="width:36.75pt;height:23.25pt" o:ole="">
             <v:imagedata r:id="rId69" o:title=""/>
           </v:shape>
-          <o:OLEObject Type="Embed" ProgID="Equation.DSMT4" ShapeID="_x0000_i1060" DrawAspect="Content" ObjectID="_1570867823" r:id="rId77"/>
+          <o:OLEObject Type="Embed" ProgID="Equation.DSMT4" ShapeID="_x0000_i1061" DrawAspect="Content" ObjectID="_1594119771" r:id="rId77"/>
         </w:object>
       </w:r>
       <w:r>
@@ -1639,10 +1731,10 @@
           <w:szCs w:val="28"/>
         </w:rPr>
         <w:object w:dxaOrig="820" w:dyaOrig="320">
-          <v:shape id="_x0000_i1061" type="#_x0000_t75" style="width:52.5pt;height:21pt" o:ole="">
+          <v:shape id="_x0000_i1062" type="#_x0000_t75" style="width:52.5pt;height:21pt" o:ole="">
             <v:imagedata r:id="rId78" o:title=""/>
           </v:shape>
-          <o:OLEObject Type="Embed" ProgID="Equation.DSMT4" ShapeID="_x0000_i1061" DrawAspect="Content" ObjectID="_1570867824" r:id="rId79"/>
+          <o:OLEObject Type="Embed" ProgID="Equation.DSMT4" ShapeID="_x0000_i1062" DrawAspect="Content" ObjectID="_1594119772" r:id="rId79"/>
         </w:object>
       </w:r>
       <w:r>
@@ -1667,10 +1759,10 @@
           <w:szCs w:val="28"/>
         </w:rPr>
         <w:object w:dxaOrig="720" w:dyaOrig="320">
-          <v:shape id="_x0000_i1062" type="#_x0000_t75" style="width:45.75pt;height:21pt" o:ole="">
+          <v:shape id="_x0000_i1063" type="#_x0000_t75" style="width:45.75pt;height:21pt" o:ole="">
             <v:imagedata r:id="rId80" o:title=""/>
           </v:shape>
-          <o:OLEObject Type="Embed" ProgID="Equation.DSMT4" ShapeID="_x0000_i1062" DrawAspect="Content" ObjectID="_1570867825" r:id="rId81"/>
+          <o:OLEObject Type="Embed" ProgID="Equation.DSMT4" ShapeID="_x0000_i1063" DrawAspect="Content" ObjectID="_1594119773" r:id="rId81"/>
         </w:object>
       </w:r>
       <w:r>
@@ -1704,10 +1796,10 @@
           <w:szCs w:val="28"/>
         </w:rPr>
         <w:object w:dxaOrig="260" w:dyaOrig="360">
-          <v:shape id="_x0000_i1063" type="#_x0000_t75" style="width:16.5pt;height:23.25pt" o:ole="">
+          <v:shape id="_x0000_i1064" type="#_x0000_t75" style="width:16.5pt;height:23.25pt" o:ole="">
             <v:imagedata r:id="rId82" o:title=""/>
           </v:shape>
-          <o:OLEObject Type="Embed" ProgID="Equation.DSMT4" ShapeID="_x0000_i1063" DrawAspect="Content" ObjectID="_1570867826" r:id="rId83"/>
+          <o:OLEObject Type="Embed" ProgID="Equation.DSMT4" ShapeID="_x0000_i1064" DrawAspect="Content" ObjectID="_1594119774" r:id="rId83"/>
         </w:object>
       </w:r>
       <w:r>
@@ -1724,10 +1816,10 @@
           <w:szCs w:val="28"/>
         </w:rPr>
         <w:object w:dxaOrig="560" w:dyaOrig="380">
-          <v:shape id="_x0000_i1064" type="#_x0000_t75" style="width:36pt;height:24.75pt" o:ole="">
+          <v:shape id="_x0000_i1065" type="#_x0000_t75" style="width:36pt;height:24.75pt" o:ole="">
             <v:imagedata r:id="rId84" o:title=""/>
           </v:shape>
-          <o:OLEObject Type="Embed" ProgID="Equation.DSMT4" ShapeID="_x0000_i1064" DrawAspect="Content" ObjectID="_1570867827" r:id="rId85"/>
+          <o:OLEObject Type="Embed" ProgID="Equation.DSMT4" ShapeID="_x0000_i1065" DrawAspect="Content" ObjectID="_1594119775" r:id="rId85"/>
         </w:object>
       </w:r>
       <w:r>
@@ -1775,10 +1867,10 @@
           <w:szCs w:val="28"/>
         </w:rPr>
         <w:object w:dxaOrig="940" w:dyaOrig="320">
-          <v:shape id="_x0000_i1065" type="#_x0000_t75" style="width:60pt;height:21pt" o:ole="">
+          <v:shape id="_x0000_i1066" type="#_x0000_t75" style="width:60pt;height:21pt" o:ole="">
             <v:imagedata r:id="rId86" o:title=""/>
           </v:shape>
-          <o:OLEObject Type="Embed" ProgID="Equation.DSMT4" ShapeID="_x0000_i1065" DrawAspect="Content" ObjectID="_1570867828" r:id="rId87"/>
+          <o:OLEObject Type="Embed" ProgID="Equation.DSMT4" ShapeID="_x0000_i1066" DrawAspect="Content" ObjectID="_1594119776" r:id="rId87"/>
         </w:object>
       </w:r>
       <w:r>
@@ -1807,10 +1899,10 @@
           <w:szCs w:val="28"/>
         </w:rPr>
         <w:object w:dxaOrig="460" w:dyaOrig="360">
-          <v:shape id="_x0000_i1066" type="#_x0000_t75" style="width:29.25pt;height:23.25pt" o:ole="">
+          <v:shape id="_x0000_i1067" type="#_x0000_t75" style="width:29.25pt;height:23.25pt" o:ole="">
             <v:imagedata r:id="rId88" o:title=""/>
           </v:shape>
-          <o:OLEObject Type="Embed" ProgID="Equation.DSMT4" ShapeID="_x0000_i1066" DrawAspect="Content" ObjectID="_1570867829" r:id="rId89"/>
+          <o:OLEObject Type="Embed" ProgID="Equation.DSMT4" ShapeID="_x0000_i1067" DrawAspect="Content" ObjectID="_1594119777" r:id="rId89"/>
         </w:object>
       </w:r>
       <w:r>
@@ -1823,8 +1915,6 @@
         </w:rPr>
         <w:t>.</w:t>
       </w:r>
-      <w:bookmarkStart w:id="1" w:name="_GoBack"/>
-      <w:bookmarkEnd w:id="1"/>
     </w:p>
     <w:p>
       <w:pPr>
@@ -1857,7 +1947,7 @@
 </file>
 
 <file path=word/styles.xml><?xml version="1.0" encoding="utf-8"?>
-<w:styles xmlns:mc="http://schemas.openxmlformats.org/markup-compatibility/2006" xmlns:r="http://schemas.openxmlformats.org/officeDocument/2006/relationships" xmlns:w="http://schemas.openxmlformats.org/wordprocessingml/2006/main" xmlns:w14="http://schemas.microsoft.com/office/word/2010/wordml" xmlns:w15="http://schemas.microsoft.com/office/word/2012/wordml" xmlns:w16se="http://schemas.microsoft.com/office/word/2015/wordml/symex" mc:Ignorable="w14 w15 w16se">
+<w:styles xmlns:mc="http://schemas.openxmlformats.org/markup-compatibility/2006" xmlns:r="http://schemas.openxmlformats.org/officeDocument/2006/relationships" xmlns:w="http://schemas.openxmlformats.org/wordprocessingml/2006/main" xmlns:w14="http://schemas.microsoft.com/office/word/2010/wordml" xmlns:w15="http://schemas.microsoft.com/office/word/2012/wordml" xmlns:w16cid="http://schemas.microsoft.com/office/word/2016/wordml/cid" xmlns:w16se="http://schemas.microsoft.com/office/word/2015/wordml/symex" mc:Ignorable="w14 w15 w16se w16cid">
   <w:docDefaults>
     <w:rPrDefault>
       <w:rPr>
@@ -1979,6 +2069,7 @@
     <w:lsdException w:name="HTML Sample" w:semiHidden="1" w:unhideWhenUsed="1"/>
     <w:lsdException w:name="HTML Typewriter" w:semiHidden="1" w:unhideWhenUsed="1"/>
     <w:lsdException w:name="HTML Variable" w:semiHidden="1" w:unhideWhenUsed="1"/>
+    <w:lsdException w:name="Normal Table" w:semiHidden="1" w:unhideWhenUsed="1"/>
     <w:lsdException w:name="annotation subject" w:semiHidden="1" w:unhideWhenUsed="1"/>
     <w:lsdException w:name="No List" w:semiHidden="1" w:unhideWhenUsed="1"/>
     <w:lsdException w:name="Outline List 1" w:semiHidden="1" w:unhideWhenUsed="1"/>
@@ -2025,8 +2116,10 @@
     <w:lsdException w:name="Table Subtle 2" w:semiHidden="1" w:unhideWhenUsed="1"/>
     <w:lsdException w:name="Table Web 1" w:semiHidden="1" w:unhideWhenUsed="1"/>
     <w:lsdException w:name="Table Web 2" w:semiHidden="1" w:unhideWhenUsed="1"/>
+    <w:lsdException w:name="Table Web 3" w:semiHidden="1" w:unhideWhenUsed="1"/>
     <w:lsdException w:name="Balloon Text" w:semiHidden="1" w:unhideWhenUsed="1"/>
     <w:lsdException w:name="Table Grid" w:uiPriority="39"/>
+    <w:lsdException w:name="Table Theme" w:semiHidden="1" w:unhideWhenUsed="1"/>
     <w:lsdException w:name="Placeholder Text" w:semiHidden="1"/>
     <w:lsdException w:name="No Spacing" w:uiPriority="1" w:qFormat="1"/>
     <w:lsdException w:name="Light Shading" w:uiPriority="60"/>
